--- a/Lab_1/Oтчет_Лаб_1.docx
+++ b/Lab_1/Oтчет_Лаб_1.docx
@@ -22,8 +22,6 @@
         </w:rPr>
         <w:t>Отчет</w:t>
       </w:r>
-      <w:bookmarkStart w:id="0" w:name="_GoBack"/>
-      <w:bookmarkEnd w:id="0"/>
     </w:p>
     <w:p>
       <w:pPr>
@@ -464,37 +462,7 @@
           <w:szCs w:val="28"/>
           <w:lang w:eastAsia="ru-RU"/>
         </w:rPr>
-        <w:t xml:space="preserve"> </w:t>
-      </w:r>
-      <w:r>
-        <w:rPr>
-          <w:rFonts w:ascii="Times New Roman" w:eastAsia="Times New Roman" w:hAnsi="Times New Roman" w:cs="Times New Roman"/>
-          <w:color w:val="080808"/>
-          <w:sz w:val="28"/>
-          <w:szCs w:val="28"/>
-          <w:lang w:eastAsia="ru-RU"/>
-        </w:rPr>
-        <w:t xml:space="preserve">– поиск </w:t>
-      </w:r>
-      <w:r>
-        <w:rPr>
-          <w:rFonts w:ascii="Times New Roman" w:eastAsia="Times New Roman" w:hAnsi="Times New Roman" w:cs="Times New Roman"/>
-          <w:color w:val="080808"/>
-          <w:sz w:val="28"/>
-          <w:szCs w:val="28"/>
-          <w:lang w:eastAsia="ru-RU"/>
-        </w:rPr>
-        <w:t>мини</w:t>
-      </w:r>
-      <w:r>
-        <w:rPr>
-          <w:rFonts w:ascii="Times New Roman" w:eastAsia="Times New Roman" w:hAnsi="Times New Roman" w:cs="Times New Roman"/>
-          <w:color w:val="080808"/>
-          <w:sz w:val="28"/>
-          <w:szCs w:val="28"/>
-          <w:lang w:eastAsia="ru-RU"/>
-        </w:rPr>
-        <w:t xml:space="preserve">мальной цифры в </w:t>
+        <w:t xml:space="preserve"> – поиск минимальной цифры в </w:t>
       </w:r>
       <w:r>
         <w:rPr>
@@ -1192,17 +1160,7 @@
           <w:szCs w:val="28"/>
           <w:lang w:eastAsia="ru-RU"/>
         </w:rPr>
-        <w:t xml:space="preserve"> - </w:t>
-      </w:r>
-      <w:r>
-        <w:rPr>
-          <w:rFonts w:ascii="Times New Roman" w:eastAsia="Times New Roman" w:hAnsi="Times New Roman" w:cs="Times New Roman"/>
-          <w:color w:val="080808"/>
-          <w:sz w:val="28"/>
-          <w:szCs w:val="28"/>
-          <w:lang w:eastAsia="ru-RU"/>
-        </w:rPr>
-        <w:t>вычисление суммы цифр, делящихся на 3</w:t>
+        <w:t xml:space="preserve"> - вычисление суммы цифр, делящихся на 3</w:t>
       </w:r>
     </w:p>
     <w:p>
@@ -3005,16 +2963,7 @@
           <w:sz w:val="28"/>
           <w:szCs w:val="28"/>
         </w:rPr>
-        <w:t xml:space="preserve"> - </w:t>
-      </w:r>
-      <w:r>
-        <w:rPr>
-          <w:rFonts w:ascii="Times New Roman" w:hAnsi="Times New Roman" w:cs="Times New Roman"/>
-          <w:color w:val="333333"/>
-          <w:sz w:val="28"/>
-          <w:szCs w:val="28"/>
-        </w:rPr>
-        <w:t>Указывает, является ли какой-то другой объект "равным" этому. </w:t>
+        <w:t xml:space="preserve"> - Указывает, является ли какой-то другой объект "равным" этому. </w:t>
       </w:r>
     </w:p>
     <w:p>
@@ -3369,17 +3318,7 @@
           <w:szCs w:val="28"/>
           <w:lang w:eastAsia="ru-RU"/>
         </w:rPr>
-        <w:t xml:space="preserve"> - </w:t>
-      </w:r>
-      <w:r>
-        <w:rPr>
-          <w:rFonts w:ascii="Times New Roman" w:eastAsia="Times New Roman" w:hAnsi="Times New Roman" w:cs="Times New Roman"/>
-          <w:color w:val="080808"/>
-          <w:sz w:val="28"/>
-          <w:szCs w:val="28"/>
-          <w:lang w:eastAsia="ru-RU"/>
-        </w:rPr>
-        <w:t xml:space="preserve">возвращает </w:t>
+        <w:t xml:space="preserve"> - возвращает </w:t>
       </w:r>
       <w:r>
         <w:rPr>
@@ -3399,17 +3338,7 @@
           <w:szCs w:val="28"/>
           <w:lang w:eastAsia="ru-RU"/>
         </w:rPr>
-        <w:t>, если</w:t>
-      </w:r>
-      <w:r>
-        <w:rPr>
-          <w:rFonts w:ascii="Times New Roman" w:eastAsia="Times New Roman" w:hAnsi="Times New Roman" w:cs="Times New Roman"/>
-          <w:color w:val="080808"/>
-          <w:sz w:val="28"/>
-          <w:szCs w:val="28"/>
-          <w:lang w:eastAsia="ru-RU"/>
-        </w:rPr>
-        <w:t xml:space="preserve"> последовательность символов содержит хотя бы один символ.</w:t>
+        <w:t>, если последовательность символов содержит хотя бы один символ.</w:t>
       </w:r>
     </w:p>
     <w:p>
@@ -3579,6 +3508,525 @@
         </w:rPr>
         <w:t xml:space="preserve"> – разбивает последовательность символов на список строк, каждая из которых не превышает заданного размера.</w:t>
       </w:r>
+    </w:p>
+    <w:p>
+      <w:pPr>
+        <w:pStyle w:val="a3"/>
+        <w:numPr>
+          <w:ilvl w:val="0"/>
+          <w:numId w:val="8"/>
+        </w:numPr>
+        <w:shd w:val="clear" w:color="auto" w:fill="FFFFFF"/>
+        <w:tabs>
+          <w:tab w:val="left" w:pos="916"/>
+          <w:tab w:val="left" w:pos="1832"/>
+          <w:tab w:val="left" w:pos="2748"/>
+          <w:tab w:val="left" w:pos="3664"/>
+          <w:tab w:val="left" w:pos="4580"/>
+          <w:tab w:val="left" w:pos="5496"/>
+          <w:tab w:val="left" w:pos="6412"/>
+          <w:tab w:val="left" w:pos="7328"/>
+          <w:tab w:val="left" w:pos="8244"/>
+          <w:tab w:val="left" w:pos="9160"/>
+          <w:tab w:val="left" w:pos="10076"/>
+          <w:tab w:val="left" w:pos="10992"/>
+          <w:tab w:val="left" w:pos="11908"/>
+          <w:tab w:val="left" w:pos="12824"/>
+          <w:tab w:val="left" w:pos="13740"/>
+          <w:tab w:val="left" w:pos="14656"/>
+        </w:tabs>
+        <w:spacing w:after="0" w:line="360" w:lineRule="auto"/>
+        <w:rPr>
+          <w:rFonts w:ascii="Times New Roman" w:eastAsia="Times New Roman" w:hAnsi="Times New Roman" w:cs="Times New Roman"/>
+          <w:color w:val="080808"/>
+          <w:sz w:val="28"/>
+          <w:szCs w:val="28"/>
+          <w:lang w:eastAsia="ru-RU"/>
+        </w:rPr>
+      </w:pPr>
+      <w:proofErr w:type="gramStart"/>
+      <w:r>
+        <w:rPr>
+          <w:rFonts w:ascii="Times New Roman" w:eastAsia="Times New Roman" w:hAnsi="Times New Roman" w:cs="Times New Roman"/>
+          <w:color w:val="080808"/>
+          <w:sz w:val="28"/>
+          <w:szCs w:val="28"/>
+          <w:lang w:val="en-US" w:eastAsia="ru-RU"/>
+        </w:rPr>
+        <w:t>decapitalize</w:t>
+      </w:r>
+      <w:proofErr w:type="gramEnd"/>
+      <w:r>
+        <w:rPr>
+          <w:rFonts w:ascii="Times New Roman" w:eastAsia="Times New Roman" w:hAnsi="Times New Roman" w:cs="Times New Roman"/>
+          <w:color w:val="080808"/>
+          <w:sz w:val="28"/>
+          <w:szCs w:val="28"/>
+          <w:lang w:eastAsia="ru-RU"/>
+        </w:rPr>
+        <w:t xml:space="preserve"> – </w:t>
+      </w:r>
+      <w:r>
+        <w:rPr>
+          <w:rFonts w:ascii="Times New Roman" w:eastAsia="Times New Roman" w:hAnsi="Times New Roman" w:cs="Times New Roman"/>
+          <w:color w:val="080808"/>
+          <w:sz w:val="28"/>
+          <w:szCs w:val="28"/>
+          <w:lang w:eastAsia="ru-RU"/>
+        </w:rPr>
+        <w:t>возвращает копию строки с первой буквой в нижнем регистре.</w:t>
+      </w:r>
+    </w:p>
+    <w:p>
+      <w:pPr>
+        <w:pStyle w:val="a3"/>
+        <w:numPr>
+          <w:ilvl w:val="0"/>
+          <w:numId w:val="8"/>
+        </w:numPr>
+        <w:shd w:val="clear" w:color="auto" w:fill="FFFFFF"/>
+        <w:tabs>
+          <w:tab w:val="left" w:pos="916"/>
+          <w:tab w:val="left" w:pos="1832"/>
+          <w:tab w:val="left" w:pos="2748"/>
+          <w:tab w:val="left" w:pos="3664"/>
+          <w:tab w:val="left" w:pos="4580"/>
+          <w:tab w:val="left" w:pos="5496"/>
+          <w:tab w:val="left" w:pos="6412"/>
+          <w:tab w:val="left" w:pos="7328"/>
+          <w:tab w:val="left" w:pos="8244"/>
+          <w:tab w:val="left" w:pos="9160"/>
+          <w:tab w:val="left" w:pos="10076"/>
+          <w:tab w:val="left" w:pos="10992"/>
+          <w:tab w:val="left" w:pos="11908"/>
+          <w:tab w:val="left" w:pos="12824"/>
+          <w:tab w:val="left" w:pos="13740"/>
+          <w:tab w:val="left" w:pos="14656"/>
+        </w:tabs>
+        <w:spacing w:after="0" w:line="360" w:lineRule="auto"/>
+        <w:rPr>
+          <w:rFonts w:ascii="Times New Roman" w:eastAsia="Times New Roman" w:hAnsi="Times New Roman" w:cs="Times New Roman"/>
+          <w:color w:val="080808"/>
+          <w:sz w:val="28"/>
+          <w:szCs w:val="28"/>
+          <w:lang w:eastAsia="ru-RU"/>
+        </w:rPr>
+      </w:pPr>
+      <w:proofErr w:type="gramStart"/>
+      <w:r>
+        <w:rPr>
+          <w:rFonts w:ascii="Times New Roman" w:eastAsia="Times New Roman" w:hAnsi="Times New Roman" w:cs="Times New Roman"/>
+          <w:color w:val="080808"/>
+          <w:sz w:val="28"/>
+          <w:szCs w:val="28"/>
+          <w:lang w:val="en-US" w:eastAsia="ru-RU"/>
+        </w:rPr>
+        <w:t>drop</w:t>
+      </w:r>
+      <w:proofErr w:type="gramEnd"/>
+      <w:r>
+        <w:rPr>
+          <w:rFonts w:ascii="Times New Roman" w:eastAsia="Times New Roman" w:hAnsi="Times New Roman" w:cs="Times New Roman"/>
+          <w:color w:val="080808"/>
+          <w:sz w:val="28"/>
+          <w:szCs w:val="28"/>
+          <w:lang w:eastAsia="ru-RU"/>
+        </w:rPr>
+        <w:t xml:space="preserve"> – </w:t>
+      </w:r>
+      <w:r>
+        <w:rPr>
+          <w:rFonts w:ascii="Times New Roman" w:eastAsia="Times New Roman" w:hAnsi="Times New Roman" w:cs="Times New Roman"/>
+          <w:color w:val="080808"/>
+          <w:sz w:val="28"/>
+          <w:szCs w:val="28"/>
+          <w:lang w:eastAsia="ru-RU"/>
+        </w:rPr>
+        <w:t>возвращает строку с удаленными первыми «</w:t>
+      </w:r>
+      <w:r>
+        <w:rPr>
+          <w:rFonts w:ascii="Times New Roman" w:eastAsia="Times New Roman" w:hAnsi="Times New Roman" w:cs="Times New Roman"/>
+          <w:color w:val="080808"/>
+          <w:sz w:val="28"/>
+          <w:szCs w:val="28"/>
+          <w:lang w:val="en-US" w:eastAsia="ru-RU"/>
+        </w:rPr>
+        <w:t>n</w:t>
+      </w:r>
+      <w:r>
+        <w:rPr>
+          <w:rFonts w:ascii="Times New Roman" w:eastAsia="Times New Roman" w:hAnsi="Times New Roman" w:cs="Times New Roman"/>
+          <w:color w:val="080808"/>
+          <w:sz w:val="28"/>
+          <w:szCs w:val="28"/>
+          <w:lang w:eastAsia="ru-RU"/>
+        </w:rPr>
+        <w:t>»</w:t>
+      </w:r>
+      <w:r>
+        <w:rPr>
+          <w:rFonts w:ascii="Times New Roman" w:eastAsia="Times New Roman" w:hAnsi="Times New Roman" w:cs="Times New Roman"/>
+          <w:color w:val="080808"/>
+          <w:sz w:val="28"/>
+          <w:szCs w:val="28"/>
+          <w:lang w:eastAsia="ru-RU"/>
+        </w:rPr>
+        <w:t xml:space="preserve"> </w:t>
+      </w:r>
+      <w:r>
+        <w:rPr>
+          <w:rFonts w:ascii="Times New Roman" w:eastAsia="Times New Roman" w:hAnsi="Times New Roman" w:cs="Times New Roman"/>
+          <w:color w:val="080808"/>
+          <w:sz w:val="28"/>
+          <w:szCs w:val="28"/>
+          <w:lang w:eastAsia="ru-RU"/>
+        </w:rPr>
+        <w:t>символами.</w:t>
+      </w:r>
+    </w:p>
+    <w:p>
+      <w:pPr>
+        <w:pStyle w:val="a3"/>
+        <w:numPr>
+          <w:ilvl w:val="0"/>
+          <w:numId w:val="8"/>
+        </w:numPr>
+        <w:shd w:val="clear" w:color="auto" w:fill="FFFFFF"/>
+        <w:tabs>
+          <w:tab w:val="left" w:pos="916"/>
+          <w:tab w:val="left" w:pos="1832"/>
+          <w:tab w:val="left" w:pos="2748"/>
+          <w:tab w:val="left" w:pos="3664"/>
+          <w:tab w:val="left" w:pos="4580"/>
+          <w:tab w:val="left" w:pos="5496"/>
+          <w:tab w:val="left" w:pos="6412"/>
+          <w:tab w:val="left" w:pos="7328"/>
+          <w:tab w:val="left" w:pos="8244"/>
+          <w:tab w:val="left" w:pos="9160"/>
+          <w:tab w:val="left" w:pos="10076"/>
+          <w:tab w:val="left" w:pos="10992"/>
+          <w:tab w:val="left" w:pos="11908"/>
+          <w:tab w:val="left" w:pos="12824"/>
+          <w:tab w:val="left" w:pos="13740"/>
+          <w:tab w:val="left" w:pos="14656"/>
+        </w:tabs>
+        <w:spacing w:after="0" w:line="360" w:lineRule="auto"/>
+        <w:rPr>
+          <w:rFonts w:ascii="Times New Roman" w:eastAsia="Times New Roman" w:hAnsi="Times New Roman" w:cs="Times New Roman"/>
+          <w:color w:val="080808"/>
+          <w:sz w:val="28"/>
+          <w:szCs w:val="28"/>
+          <w:lang w:eastAsia="ru-RU"/>
+        </w:rPr>
+      </w:pPr>
+      <w:proofErr w:type="spellStart"/>
+      <w:proofErr w:type="gramStart"/>
+      <w:r>
+        <w:rPr>
+          <w:rFonts w:ascii="Times New Roman" w:eastAsia="Times New Roman" w:hAnsi="Times New Roman" w:cs="Times New Roman"/>
+          <w:color w:val="080808"/>
+          <w:sz w:val="28"/>
+          <w:szCs w:val="28"/>
+          <w:lang w:val="en-US" w:eastAsia="ru-RU"/>
+        </w:rPr>
+        <w:t>lastOrNull</w:t>
+      </w:r>
+      <w:proofErr w:type="spellEnd"/>
+      <w:proofErr w:type="gramEnd"/>
+      <w:r>
+        <w:rPr>
+          <w:rFonts w:ascii="Times New Roman" w:eastAsia="Times New Roman" w:hAnsi="Times New Roman" w:cs="Times New Roman"/>
+          <w:color w:val="080808"/>
+          <w:sz w:val="28"/>
+          <w:szCs w:val="28"/>
+          <w:lang w:eastAsia="ru-RU"/>
+        </w:rPr>
+        <w:t xml:space="preserve"> – </w:t>
+      </w:r>
+      <w:r>
+        <w:rPr>
+          <w:rFonts w:ascii="Times New Roman" w:eastAsia="Times New Roman" w:hAnsi="Times New Roman" w:cs="Times New Roman"/>
+          <w:color w:val="080808"/>
+          <w:sz w:val="28"/>
+          <w:szCs w:val="28"/>
+          <w:lang w:eastAsia="ru-RU"/>
+        </w:rPr>
+        <w:t xml:space="preserve">возвращает последний символ или </w:t>
+      </w:r>
+      <w:r>
+        <w:rPr>
+          <w:rFonts w:ascii="Times New Roman" w:eastAsia="Times New Roman" w:hAnsi="Times New Roman" w:cs="Times New Roman"/>
+          <w:color w:val="080808"/>
+          <w:sz w:val="28"/>
+          <w:szCs w:val="28"/>
+          <w:lang w:eastAsia="ru-RU"/>
+        </w:rPr>
+        <w:t>«</w:t>
+      </w:r>
+      <w:r>
+        <w:rPr>
+          <w:rFonts w:ascii="Times New Roman" w:eastAsia="Times New Roman" w:hAnsi="Times New Roman" w:cs="Times New Roman"/>
+          <w:color w:val="080808"/>
+          <w:sz w:val="28"/>
+          <w:szCs w:val="28"/>
+          <w:lang w:val="en-US" w:eastAsia="ru-RU"/>
+        </w:rPr>
+        <w:t>Null</w:t>
+      </w:r>
+      <w:r>
+        <w:rPr>
+          <w:rFonts w:ascii="Times New Roman" w:eastAsia="Times New Roman" w:hAnsi="Times New Roman" w:cs="Times New Roman"/>
+          <w:color w:val="080808"/>
+          <w:sz w:val="28"/>
+          <w:szCs w:val="28"/>
+          <w:lang w:eastAsia="ru-RU"/>
+        </w:rPr>
+        <w:t>»</w:t>
+      </w:r>
+      <w:bookmarkStart w:id="0" w:name="_GoBack"/>
+      <w:bookmarkEnd w:id="0"/>
+      <w:r>
+        <w:rPr>
+          <w:rFonts w:ascii="Times New Roman" w:eastAsia="Times New Roman" w:hAnsi="Times New Roman" w:cs="Times New Roman"/>
+          <w:color w:val="080808"/>
+          <w:sz w:val="28"/>
+          <w:szCs w:val="28"/>
+          <w:lang w:eastAsia="ru-RU"/>
+        </w:rPr>
+        <w:t>.</w:t>
+      </w:r>
+    </w:p>
+    <w:p>
+      <w:pPr>
+        <w:pStyle w:val="a3"/>
+        <w:numPr>
+          <w:ilvl w:val="0"/>
+          <w:numId w:val="8"/>
+        </w:numPr>
+        <w:shd w:val="clear" w:color="auto" w:fill="FFFFFF"/>
+        <w:tabs>
+          <w:tab w:val="left" w:pos="916"/>
+          <w:tab w:val="left" w:pos="1832"/>
+          <w:tab w:val="left" w:pos="2748"/>
+          <w:tab w:val="left" w:pos="3664"/>
+          <w:tab w:val="left" w:pos="4580"/>
+          <w:tab w:val="left" w:pos="5496"/>
+          <w:tab w:val="left" w:pos="6412"/>
+          <w:tab w:val="left" w:pos="7328"/>
+          <w:tab w:val="left" w:pos="8244"/>
+          <w:tab w:val="left" w:pos="9160"/>
+          <w:tab w:val="left" w:pos="10076"/>
+          <w:tab w:val="left" w:pos="10992"/>
+          <w:tab w:val="left" w:pos="11908"/>
+          <w:tab w:val="left" w:pos="12824"/>
+          <w:tab w:val="left" w:pos="13740"/>
+          <w:tab w:val="left" w:pos="14656"/>
+        </w:tabs>
+        <w:spacing w:after="0" w:line="360" w:lineRule="auto"/>
+        <w:rPr>
+          <w:rFonts w:ascii="Times New Roman" w:eastAsia="Times New Roman" w:hAnsi="Times New Roman" w:cs="Times New Roman"/>
+          <w:color w:val="080808"/>
+          <w:sz w:val="28"/>
+          <w:szCs w:val="28"/>
+          <w:lang w:eastAsia="ru-RU"/>
+        </w:rPr>
+      </w:pPr>
+      <w:proofErr w:type="spellStart"/>
+      <w:proofErr w:type="gramStart"/>
+      <w:r>
+        <w:rPr>
+          <w:rFonts w:ascii="Times New Roman" w:eastAsia="Times New Roman" w:hAnsi="Times New Roman" w:cs="Times New Roman"/>
+          <w:color w:val="080808"/>
+          <w:sz w:val="28"/>
+          <w:szCs w:val="28"/>
+          <w:lang w:val="en-US" w:eastAsia="ru-RU"/>
+        </w:rPr>
+        <w:t>mapNotNull</w:t>
+      </w:r>
+      <w:proofErr w:type="spellEnd"/>
+      <w:proofErr w:type="gramEnd"/>
+      <w:r>
+        <w:rPr>
+          <w:rFonts w:ascii="Times New Roman" w:eastAsia="Times New Roman" w:hAnsi="Times New Roman" w:cs="Times New Roman"/>
+          <w:color w:val="080808"/>
+          <w:sz w:val="28"/>
+          <w:szCs w:val="28"/>
+          <w:lang w:eastAsia="ru-RU"/>
+        </w:rPr>
+        <w:t xml:space="preserve"> </w:t>
+      </w:r>
+      <w:r>
+        <w:rPr>
+          <w:rFonts w:ascii="Times New Roman" w:eastAsia="Times New Roman" w:hAnsi="Times New Roman" w:cs="Times New Roman"/>
+          <w:color w:val="080808"/>
+          <w:sz w:val="28"/>
+          <w:szCs w:val="28"/>
+          <w:lang w:eastAsia="ru-RU"/>
+        </w:rPr>
+        <w:t>–</w:t>
+      </w:r>
+      <w:r>
+        <w:rPr>
+          <w:rFonts w:ascii="Times New Roman" w:eastAsia="Times New Roman" w:hAnsi="Times New Roman" w:cs="Times New Roman"/>
+          <w:color w:val="080808"/>
+          <w:sz w:val="28"/>
+          <w:szCs w:val="28"/>
+          <w:lang w:eastAsia="ru-RU"/>
+        </w:rPr>
+        <w:t xml:space="preserve"> </w:t>
+      </w:r>
+      <w:r>
+        <w:rPr>
+          <w:rFonts w:ascii="Times New Roman" w:eastAsia="Times New Roman" w:hAnsi="Times New Roman" w:cs="Times New Roman"/>
+          <w:color w:val="080808"/>
+          <w:sz w:val="28"/>
+          <w:szCs w:val="28"/>
+          <w:lang w:eastAsia="ru-RU"/>
+        </w:rPr>
+        <w:t>возвращает список, содержащий только ненулевые результаты применения данной функции преобразования к каждому символу в исходной последовательности символов.</w:t>
+      </w:r>
+    </w:p>
+    <w:p>
+      <w:pPr>
+        <w:pStyle w:val="a3"/>
+        <w:numPr>
+          <w:ilvl w:val="0"/>
+          <w:numId w:val="8"/>
+        </w:numPr>
+        <w:shd w:val="clear" w:color="auto" w:fill="FFFFFF"/>
+        <w:tabs>
+          <w:tab w:val="left" w:pos="916"/>
+          <w:tab w:val="left" w:pos="1832"/>
+          <w:tab w:val="left" w:pos="2748"/>
+          <w:tab w:val="left" w:pos="3664"/>
+          <w:tab w:val="left" w:pos="4580"/>
+          <w:tab w:val="left" w:pos="5496"/>
+          <w:tab w:val="left" w:pos="6412"/>
+          <w:tab w:val="left" w:pos="7328"/>
+          <w:tab w:val="left" w:pos="8244"/>
+          <w:tab w:val="left" w:pos="9160"/>
+          <w:tab w:val="left" w:pos="10076"/>
+          <w:tab w:val="left" w:pos="10992"/>
+          <w:tab w:val="left" w:pos="11908"/>
+          <w:tab w:val="left" w:pos="12824"/>
+          <w:tab w:val="left" w:pos="13740"/>
+          <w:tab w:val="left" w:pos="14656"/>
+        </w:tabs>
+        <w:spacing w:after="0" w:line="360" w:lineRule="auto"/>
+        <w:rPr>
+          <w:rFonts w:ascii="Times New Roman" w:eastAsia="Times New Roman" w:hAnsi="Times New Roman" w:cs="Times New Roman"/>
+          <w:color w:val="080808"/>
+          <w:sz w:val="28"/>
+          <w:szCs w:val="28"/>
+          <w:lang w:eastAsia="ru-RU"/>
+        </w:rPr>
+      </w:pPr>
+      <w:proofErr w:type="gramStart"/>
+      <w:r>
+        <w:rPr>
+          <w:rFonts w:ascii="Times New Roman" w:eastAsia="Times New Roman" w:hAnsi="Times New Roman" w:cs="Times New Roman"/>
+          <w:color w:val="080808"/>
+          <w:sz w:val="28"/>
+          <w:szCs w:val="28"/>
+          <w:lang w:val="en-US" w:eastAsia="ru-RU"/>
+        </w:rPr>
+        <w:t>matches</w:t>
+      </w:r>
+      <w:proofErr w:type="gramEnd"/>
+      <w:r>
+        <w:rPr>
+          <w:rFonts w:ascii="Times New Roman" w:eastAsia="Times New Roman" w:hAnsi="Times New Roman" w:cs="Times New Roman"/>
+          <w:color w:val="080808"/>
+          <w:sz w:val="28"/>
+          <w:szCs w:val="28"/>
+          <w:lang w:eastAsia="ru-RU"/>
+        </w:rPr>
+        <w:t xml:space="preserve"> – </w:t>
+      </w:r>
+      <w:r>
+        <w:rPr>
+          <w:rFonts w:ascii="Times New Roman" w:eastAsia="Times New Roman" w:hAnsi="Times New Roman" w:cs="Times New Roman"/>
+          <w:color w:val="080808"/>
+          <w:sz w:val="28"/>
+          <w:szCs w:val="28"/>
+          <w:lang w:eastAsia="ru-RU"/>
+        </w:rPr>
+        <w:t>возвращает «</w:t>
+      </w:r>
+      <w:r>
+        <w:rPr>
+          <w:rFonts w:ascii="Times New Roman" w:eastAsia="Times New Roman" w:hAnsi="Times New Roman" w:cs="Times New Roman"/>
+          <w:color w:val="080808"/>
+          <w:sz w:val="28"/>
+          <w:szCs w:val="28"/>
+          <w:lang w:val="en-US" w:eastAsia="ru-RU"/>
+        </w:rPr>
+        <w:t>true</w:t>
+      </w:r>
+      <w:r>
+        <w:rPr>
+          <w:rFonts w:ascii="Times New Roman" w:eastAsia="Times New Roman" w:hAnsi="Times New Roman" w:cs="Times New Roman"/>
+          <w:color w:val="080808"/>
+          <w:sz w:val="28"/>
+          <w:szCs w:val="28"/>
+          <w:lang w:eastAsia="ru-RU"/>
+        </w:rPr>
+        <w:t xml:space="preserve">», если эта последовательность символов </w:t>
+      </w:r>
+      <w:proofErr w:type="spellStart"/>
+      <w:r>
+        <w:rPr>
+          <w:rFonts w:ascii="Times New Roman" w:eastAsia="Times New Roman" w:hAnsi="Times New Roman" w:cs="Times New Roman"/>
+          <w:color w:val="080808"/>
+          <w:sz w:val="28"/>
+          <w:szCs w:val="28"/>
+          <w:lang w:eastAsia="ru-RU"/>
+        </w:rPr>
+        <w:t>соответсвует</w:t>
+      </w:r>
+      <w:proofErr w:type="spellEnd"/>
+      <w:r>
+        <w:rPr>
+          <w:rFonts w:ascii="Times New Roman" w:eastAsia="Times New Roman" w:hAnsi="Times New Roman" w:cs="Times New Roman"/>
+          <w:color w:val="080808"/>
+          <w:sz w:val="28"/>
+          <w:szCs w:val="28"/>
+          <w:lang w:eastAsia="ru-RU"/>
+        </w:rPr>
+        <w:t xml:space="preserve"> заданному регулярному выражению.</w:t>
+      </w:r>
+    </w:p>
+    <w:p>
+      <w:pPr>
+        <w:shd w:val="clear" w:color="auto" w:fill="FFFFFF"/>
+        <w:tabs>
+          <w:tab w:val="left" w:pos="916"/>
+          <w:tab w:val="left" w:pos="1832"/>
+          <w:tab w:val="left" w:pos="2748"/>
+          <w:tab w:val="left" w:pos="3664"/>
+          <w:tab w:val="left" w:pos="4580"/>
+          <w:tab w:val="left" w:pos="5496"/>
+          <w:tab w:val="left" w:pos="6412"/>
+          <w:tab w:val="left" w:pos="7328"/>
+          <w:tab w:val="left" w:pos="8244"/>
+          <w:tab w:val="left" w:pos="9160"/>
+          <w:tab w:val="left" w:pos="10076"/>
+          <w:tab w:val="left" w:pos="10992"/>
+          <w:tab w:val="left" w:pos="11908"/>
+          <w:tab w:val="left" w:pos="12824"/>
+          <w:tab w:val="left" w:pos="13740"/>
+          <w:tab w:val="left" w:pos="14656"/>
+        </w:tabs>
+        <w:spacing w:after="0" w:line="360" w:lineRule="auto"/>
+        <w:rPr>
+          <w:rFonts w:ascii="Times New Roman" w:eastAsia="Times New Roman" w:hAnsi="Times New Roman" w:cs="Times New Roman"/>
+          <w:color w:val="080808"/>
+          <w:sz w:val="28"/>
+          <w:szCs w:val="28"/>
+          <w:lang w:eastAsia="ru-RU"/>
+        </w:rPr>
+      </w:pPr>
     </w:p>
     <w:p>
       <w:pPr>
